--- a/images/Planung.docx
+++ b/images/Planung.docx
@@ -21,6 +21,9 @@
     <w:p>
       <w:r>
         <w:t xml:space="preserve">3. hinzufügen von Animationen </w:t>
+      </w:r>
+      <w:r>
+        <w:t>#</w:t>
       </w:r>
     </w:p>
     <w:p>

--- a/images/Planung.docx
+++ b/images/Planung.docx
@@ -30,20 +30,32 @@
       <w:r>
         <w:t>4. Spawnen von Hindernissen</w:t>
       </w:r>
+      <w:r>
+        <w:t xml:space="preserve"> #</w:t>
+      </w:r>
     </w:p>
     <w:p>
       <w:r>
         <w:t>5. Punkte sammeln und FP verlieren (tot)</w:t>
       </w:r>
+      <w:r>
+        <w:t>#</w:t>
+      </w:r>
     </w:p>
     <w:p>
       <w:r>
-        <w:t xml:space="preserve">6. Start und End screen </w:t>
+        <w:t>6. Start und End screen</w:t>
+      </w:r>
+      <w:r>
+        <w:t>#</w:t>
       </w:r>
     </w:p>
     <w:p>
       <w:r>
         <w:t xml:space="preserve">7. Powerups spawnen und effekte </w:t>
+      </w:r>
+      <w:r>
+        <w:t>/</w:t>
       </w:r>
     </w:p>
     <w:p>
